--- a/a2/A2 - Ryan Singzon.docx
+++ b/a2/A2 - Ryan Singzon.docx
@@ -68,15 +68,10 @@
         <w:pStyle w:val="style0"/>
       </w:pPr>
       <w:r>
-        <w:rPr/>
-      </w:r>
-    </w:p>
-    <w:p>
-      <w:pPr>
-        <w:pStyle w:val="style0"/>
-      </w:pPr>
-      <w:r>
-        <w:rPr/>
+        <w:rPr>
+          <w:b/>
+          <w:bCs/>
+        </w:rPr>
         <w:t>Question 1</w:t>
       </w:r>
     </w:p>
@@ -168,6 +163,7 @@
           <w:iCs w:val="false"/>
           <w:position w:val="0"/>
           <w:sz w:val="24"/>
+          <w:sz w:val="24"/>
           <w:vertAlign w:val="baseline"/>
         </w:rPr>
         <w:t xml:space="preserve"> + T</w:t>
@@ -191,6 +187,7 @@
           <w:iCs w:val="false"/>
           <w:position w:val="0"/>
           <w:sz w:val="24"/>
+          <w:sz w:val="24"/>
           <w:vertAlign w:val="baseline"/>
         </w:rPr>
         <w:t>T</w:t>
@@ -214,6 +211,7 @@
           <w:iCs w:val="false"/>
           <w:position w:val="0"/>
           <w:sz w:val="24"/>
+          <w:sz w:val="24"/>
           <w:vertAlign w:val="baseline"/>
         </w:rPr>
         <w:t>T</w:t>
@@ -232,6 +230,7 @@
           <w:iCs w:val="false"/>
           <w:position w:val="0"/>
           <w:sz w:val="24"/>
+          <w:sz w:val="24"/>
           <w:vertAlign w:val="baseline"/>
         </w:rPr>
         <w:t>+ T</w:t>
@@ -253,6 +252,7 @@
         <w:rPr>
           <w:position w:val="0"/>
           <w:sz w:val="24"/>
+          <w:sz w:val="24"/>
           <w:vertAlign w:val="baseline"/>
         </w:rPr>
         <w:t>T</w:t>
@@ -267,6 +267,7 @@
         <w:rPr>
           <w:position w:val="0"/>
           <w:sz w:val="24"/>
+          <w:sz w:val="24"/>
           <w:vertAlign w:val="baseline"/>
         </w:rPr>
         <w:t xml:space="preserve"> + T</w:t>
@@ -290,6 +291,7 @@
           <w:iCs w:val="false"/>
           <w:position w:val="0"/>
           <w:sz w:val="24"/>
+          <w:sz w:val="24"/>
           <w:vertAlign w:val="baseline"/>
         </w:rPr>
         <w:t>T</w:t>
@@ -308,6 +310,7 @@
           <w:iCs w:val="false"/>
           <w:position w:val="0"/>
           <w:sz w:val="24"/>
+          <w:sz w:val="24"/>
           <w:vertAlign w:val="baseline"/>
         </w:rPr>
         <w:t>+ T</w:t>
@@ -331,6 +334,7 @@
           <w:iCs w:val="false"/>
           <w:position w:val="0"/>
           <w:sz w:val="24"/>
+          <w:sz w:val="24"/>
           <w:vertAlign w:val="baseline"/>
         </w:rPr>
         <w:t>T</w:t>
@@ -349,6 +353,7 @@
           <w:iCs w:val="false"/>
           <w:position w:val="0"/>
           <w:sz w:val="24"/>
+          <w:sz w:val="24"/>
           <w:vertAlign w:val="baseline"/>
         </w:rPr>
         <w:t>+ T</w:t>
@@ -367,6 +372,7 @@
           <w:iCs w:val="false"/>
           <w:position w:val="0"/>
           <w:sz w:val="24"/>
+          <w:sz w:val="24"/>
           <w:vertAlign w:val="baseline"/>
         </w:rPr>
         <w:t>+ T</w:t>
@@ -392,6 +398,7 @@
           <w:iCs w:val="false"/>
           <w:position w:val="0"/>
           <w:sz w:val="24"/>
+          <w:sz w:val="24"/>
           <w:vertAlign w:val="baseline"/>
         </w:rPr>
         <w:t>T</w:t>
@@ -410,6 +417,7 @@
           <w:iCs w:val="false"/>
           <w:position w:val="0"/>
           <w:sz w:val="24"/>
+          <w:sz w:val="24"/>
           <w:vertAlign w:val="baseline"/>
         </w:rPr>
         <w:t>+ T</w:t>
@@ -433,6 +441,7 @@
           <w:iCs w:val="false"/>
           <w:position w:val="0"/>
           <w:sz w:val="24"/>
+          <w:sz w:val="24"/>
           <w:vertAlign w:val="baseline"/>
         </w:rPr>
         <w:t>T</w:t>
@@ -451,6 +460,7 @@
           <w:iCs w:val="false"/>
           <w:position w:val="0"/>
           <w:sz w:val="24"/>
+          <w:sz w:val="24"/>
           <w:vertAlign w:val="baseline"/>
         </w:rPr>
         <w:t xml:space="preserve"> + T</w:t>
@@ -474,6 +484,7 @@
           <w:iCs w:val="false"/>
           <w:position w:val="0"/>
           <w:sz w:val="24"/>
+          <w:sz w:val="24"/>
           <w:vertAlign w:val="baseline"/>
         </w:rPr>
         <w:t>T</w:t>
@@ -492,6 +503,7 @@
           <w:iCs w:val="false"/>
           <w:position w:val="0"/>
           <w:sz w:val="24"/>
+          <w:sz w:val="24"/>
           <w:vertAlign w:val="baseline"/>
         </w:rPr>
         <w:t xml:space="preserve"> + T</w:t>
@@ -510,10 +522,35 @@
         <w:pStyle w:val="style0"/>
       </w:pPr>
       <w:r>
-        <w:rPr>
-          <w:i w:val="false"/>
-          <w:iCs w:val="false"/>
-          <w:position w:val="0"/>
+        <w:rPr/>
+      </w:r>
+    </w:p>
+    <w:p>
+      <w:pPr>
+        <w:pStyle w:val="style0"/>
+      </w:pPr>
+      <w:r>
+        <w:rPr>
+          <w:i w:val="false"/>
+          <w:iCs w:val="false"/>
+          <w:position w:val="0"/>
+          <w:sz w:val="24"/>
+          <w:sz w:val="24"/>
+          <w:vertAlign w:val="baseline"/>
+        </w:rPr>
+        <w:t>Outside loop:</w:t>
+      </w:r>
+    </w:p>
+    <w:p>
+      <w:pPr>
+        <w:pStyle w:val="style0"/>
+      </w:pPr>
+      <w:r>
+        <w:rPr>
+          <w:i w:val="false"/>
+          <w:iCs w:val="false"/>
+          <w:position w:val="0"/>
+          <w:sz w:val="24"/>
           <w:sz w:val="24"/>
           <w:vertAlign w:val="baseline"/>
         </w:rPr>
@@ -525,56 +562,6 @@
           <w:iCs w:val="false"/>
           <w:vertAlign w:val="subscript"/>
         </w:rPr>
-        <w:t>return</w:t>
-      </w:r>
-    </w:p>
-    <w:p>
-      <w:pPr>
-        <w:pStyle w:val="style0"/>
-      </w:pPr>
-      <w:r>
-        <w:rPr>
-          <w:position w:val="0"/>
-          <w:sz w:val="24"/>
-          <w:vertAlign w:val="baseline"/>
-        </w:rPr>
-      </w:r>
-    </w:p>
-    <w:p>
-      <w:pPr>
-        <w:pStyle w:val="style0"/>
-      </w:pPr>
-      <w:r>
-        <w:rPr>
-          <w:i w:val="false"/>
-          <w:iCs w:val="false"/>
-          <w:position w:val="0"/>
-          <w:sz w:val="24"/>
-          <w:vertAlign w:val="baseline"/>
-        </w:rPr>
-        <w:t>Outside loop:</w:t>
-      </w:r>
-    </w:p>
-    <w:p>
-      <w:pPr>
-        <w:pStyle w:val="style0"/>
-      </w:pPr>
-      <w:r>
-        <w:rPr>
-          <w:i w:val="false"/>
-          <w:iCs w:val="false"/>
-          <w:position w:val="0"/>
-          <w:sz w:val="24"/>
-          <w:vertAlign w:val="baseline"/>
-        </w:rPr>
-        <w:t>T</w:t>
-      </w:r>
-      <w:r>
-        <w:rPr>
-          <w:i w:val="false"/>
-          <w:iCs w:val="false"/>
-          <w:vertAlign w:val="subscript"/>
-        </w:rPr>
         <w:t>assign</w:t>
       </w:r>
     </w:p>
@@ -583,24 +570,19 @@
         <w:pStyle w:val="style0"/>
       </w:pPr>
       <w:r>
-        <w:rPr>
-          <w:b w:val="false"/>
-          <w:bCs w:val="false"/>
-          <w:position w:val="0"/>
-          <w:sz w:val="24"/>
-          <w:vertAlign w:val="baseline"/>
-        </w:rPr>
-      </w:r>
-    </w:p>
-    <w:p>
-      <w:pPr>
-        <w:pStyle w:val="style0"/>
-      </w:pPr>
-      <w:r>
-        <w:rPr>
-          <w:b w:val="false"/>
-          <w:bCs w:val="false"/>
-          <w:position w:val="0"/>
+        <w:rPr/>
+      </w:r>
+    </w:p>
+    <w:p>
+      <w:pPr>
+        <w:pStyle w:val="style0"/>
+      </w:pPr>
+      <w:r>
+        <w:rPr>
+          <w:b w:val="false"/>
+          <w:bCs w:val="false"/>
+          <w:position w:val="0"/>
+          <w:sz w:val="24"/>
           <w:sz w:val="24"/>
           <w:vertAlign w:val="baseline"/>
         </w:rPr>
@@ -619,6 +601,7 @@
           <w:iCs w:val="false"/>
           <w:position w:val="0"/>
           <w:sz w:val="24"/>
+          <w:sz w:val="24"/>
           <w:vertAlign w:val="baseline"/>
         </w:rPr>
         <w:t>n(T</w:t>
@@ -641,6 +624,7 @@
           <w:iCs w:val="false"/>
           <w:position w:val="0"/>
           <w:sz w:val="24"/>
+          <w:sz w:val="24"/>
           <w:vertAlign w:val="baseline"/>
         </w:rPr>
         <w:t xml:space="preserve"> + T</w:t>
@@ -663,6 +647,7 @@
           <w:iCs w:val="false"/>
           <w:position w:val="0"/>
           <w:sz w:val="24"/>
+          <w:sz w:val="24"/>
           <w:vertAlign w:val="baseline"/>
         </w:rPr>
         <w:t>+ 2T</w:t>
@@ -685,6 +670,7 @@
           <w:iCs w:val="false"/>
           <w:position w:val="0"/>
           <w:sz w:val="24"/>
+          <w:sz w:val="24"/>
           <w:vertAlign w:val="baseline"/>
         </w:rPr>
         <w:t>+ T</w:t>
@@ -707,6 +693,7 @@
           <w:iCs w:val="false"/>
           <w:position w:val="0"/>
           <w:sz w:val="24"/>
+          <w:sz w:val="24"/>
           <w:vertAlign w:val="baseline"/>
         </w:rPr>
         <w:t>)</w:t>
@@ -717,26 +704,21 @@
         <w:pStyle w:val="style0"/>
       </w:pPr>
       <w:r>
-        <w:rPr>
-          <w:b w:val="false"/>
-          <w:bCs w:val="false"/>
-          <w:position w:val="0"/>
-          <w:sz w:val="24"/>
-          <w:vertAlign w:val="baseline"/>
-        </w:rPr>
-      </w:r>
-    </w:p>
-    <w:p>
-      <w:pPr>
-        <w:pStyle w:val="style0"/>
-      </w:pPr>
-      <w:r>
-        <w:rPr>
-          <w:b w:val="false"/>
-          <w:bCs w:val="false"/>
-          <w:i w:val="false"/>
-          <w:iCs w:val="false"/>
-          <w:position w:val="0"/>
+        <w:rPr/>
+      </w:r>
+    </w:p>
+    <w:p>
+      <w:pPr>
+        <w:pStyle w:val="style0"/>
+      </w:pPr>
+      <w:r>
+        <w:rPr>
+          <w:b w:val="false"/>
+          <w:bCs w:val="false"/>
+          <w:i w:val="false"/>
+          <w:iCs w:val="false"/>
+          <w:position w:val="0"/>
+          <w:sz w:val="24"/>
           <w:sz w:val="24"/>
           <w:vertAlign w:val="baseline"/>
         </w:rPr>
@@ -755,9 +737,34 @@
           <w:iCs w:val="false"/>
           <w:position w:val="0"/>
           <w:sz w:val="24"/>
-          <w:vertAlign w:val="baseline"/>
-        </w:rPr>
-        <w:t>(n-i) x (2T</w:t>
+          <w:sz w:val="24"/>
+          <w:vertAlign w:val="baseline"/>
+        </w:rPr>
+        <w:t>n</w:t>
+      </w:r>
+      <w:r>
+        <w:rPr>
+          <w:b w:val="false"/>
+          <w:bCs w:val="false"/>
+          <w:i w:val="false"/>
+          <w:iCs w:val="false"/>
+          <w:sz w:val="24"/>
+          <w:vertAlign w:val="superscript"/>
+        </w:rPr>
+        <w:t>2</w:t>
+      </w:r>
+      <w:r>
+        <w:rPr>
+          <w:b w:val="false"/>
+          <w:bCs w:val="false"/>
+          <w:i w:val="false"/>
+          <w:iCs w:val="false"/>
+          <w:position w:val="0"/>
+          <w:sz w:val="24"/>
+          <w:sz w:val="24"/>
+          <w:vertAlign w:val="baseline"/>
+        </w:rPr>
+        <w:t xml:space="preserve"> x (2T</w:t>
       </w:r>
       <w:r>
         <w:rPr>
@@ -777,6 +784,7 @@
           <w:iCs w:val="false"/>
           <w:position w:val="0"/>
           <w:sz w:val="24"/>
+          <w:sz w:val="24"/>
           <w:vertAlign w:val="baseline"/>
         </w:rPr>
         <w:t>+ 2T</w:t>
@@ -799,6 +807,7 @@
           <w:iCs w:val="false"/>
           <w:position w:val="0"/>
           <w:sz w:val="24"/>
+          <w:sz w:val="24"/>
           <w:vertAlign w:val="baseline"/>
         </w:rPr>
         <w:t>+ 4T</w:t>
@@ -821,6 +830,7 @@
           <w:iCs w:val="false"/>
           <w:position w:val="0"/>
           <w:sz w:val="24"/>
+          <w:sz w:val="24"/>
           <w:vertAlign w:val="baseline"/>
         </w:rPr>
         <w:t>+ 4T</w:t>
@@ -843,6 +853,7 @@
           <w:iCs w:val="false"/>
           <w:position w:val="0"/>
           <w:sz w:val="24"/>
+          <w:sz w:val="24"/>
           <w:vertAlign w:val="baseline"/>
         </w:rPr>
         <w:t>+ T</w:t>
@@ -865,6 +876,7 @@
           <w:iCs w:val="false"/>
           <w:position w:val="0"/>
           <w:sz w:val="24"/>
+          <w:sz w:val="24"/>
           <w:vertAlign w:val="baseline"/>
         </w:rPr>
         <w:t>)</w:t>
@@ -875,26 +887,21 @@
         <w:pStyle w:val="style0"/>
       </w:pPr>
       <w:r>
-        <w:rPr>
-          <w:b w:val="false"/>
-          <w:bCs w:val="false"/>
-          <w:position w:val="0"/>
-          <w:sz w:val="24"/>
-          <w:vertAlign w:val="baseline"/>
-        </w:rPr>
-      </w:r>
-    </w:p>
-    <w:p>
-      <w:pPr>
-        <w:pStyle w:val="style0"/>
-      </w:pPr>
-      <w:r>
-        <w:rPr>
-          <w:b w:val="false"/>
-          <w:bCs w:val="false"/>
-          <w:i w:val="false"/>
-          <w:iCs w:val="false"/>
-          <w:position w:val="0"/>
+        <w:rPr/>
+      </w:r>
+    </w:p>
+    <w:p>
+      <w:pPr>
+        <w:pStyle w:val="style0"/>
+      </w:pPr>
+      <w:r>
+        <w:rPr>
+          <w:b w:val="false"/>
+          <w:bCs w:val="false"/>
+          <w:i w:val="false"/>
+          <w:iCs w:val="false"/>
+          <w:position w:val="0"/>
+          <w:sz w:val="24"/>
           <w:sz w:val="24"/>
           <w:vertAlign w:val="baseline"/>
         </w:rPr>
@@ -913,53 +920,103 @@
           <w:iCs w:val="false"/>
           <w:position w:val="0"/>
           <w:sz w:val="24"/>
-          <w:vertAlign w:val="baseline"/>
-        </w:rPr>
-        <w:t>T(n) = T + n(5T) + n(5T)[(n-1)13T]</w:t>
-      </w:r>
-    </w:p>
-    <w:p>
-      <w:pPr>
-        <w:pStyle w:val="style0"/>
-      </w:pPr>
-      <w:r>
-        <w:rPr>
-          <w:b w:val="false"/>
-          <w:bCs w:val="false"/>
-          <w:i w:val="false"/>
-          <w:iCs w:val="false"/>
-          <w:position w:val="0"/>
-          <w:sz w:val="24"/>
-          <w:vertAlign w:val="baseline"/>
-        </w:rPr>
-        <w:tab/>
-        <w:t xml:space="preserve">=2T + n5T + </w:t>
-      </w:r>
-    </w:p>
-    <w:p>
-      <w:pPr>
-        <w:pStyle w:val="style0"/>
-        <w:pageBreakBefore/>
-      </w:pPr>
-      <w:r>
-        <w:rPr>
-          <w:b w:val="false"/>
-          <w:bCs w:val="false"/>
-          <w:position w:val="0"/>
-          <w:sz w:val="24"/>
-          <w:vertAlign w:val="baseline"/>
-        </w:rPr>
-      </w:r>
-    </w:p>
-    <w:p>
-      <w:pPr>
-        <w:pStyle w:val="style0"/>
-      </w:pPr>
-      <w:r>
-        <w:rPr>
-          <w:i w:val="false"/>
-          <w:iCs w:val="false"/>
-          <w:position w:val="0"/>
+          <w:sz w:val="24"/>
+          <w:vertAlign w:val="baseline"/>
+        </w:rPr>
+        <w:t>T(n) = T + n(5T) + n</w:t>
+      </w:r>
+      <w:r>
+        <w:rPr>
+          <w:b w:val="false"/>
+          <w:bCs w:val="false"/>
+          <w:i w:val="false"/>
+          <w:iCs w:val="false"/>
+          <w:sz w:val="24"/>
+          <w:vertAlign w:val="superscript"/>
+        </w:rPr>
+        <w:t>2</w:t>
+      </w:r>
+      <w:r>
+        <w:rPr>
+          <w:b w:val="false"/>
+          <w:bCs w:val="false"/>
+          <w:i w:val="false"/>
+          <w:iCs w:val="false"/>
+          <w:position w:val="0"/>
+          <w:sz w:val="24"/>
+          <w:sz w:val="24"/>
+          <w:vertAlign w:val="baseline"/>
+        </w:rPr>
+        <w:t>(13T)</w:t>
+      </w:r>
+    </w:p>
+    <w:p>
+      <w:pPr>
+        <w:pStyle w:val="style0"/>
+      </w:pPr>
+      <w:r>
+        <w:rPr/>
+      </w:r>
+    </w:p>
+    <w:p>
+      <w:pPr>
+        <w:pStyle w:val="style0"/>
+      </w:pPr>
+      <w:r>
+        <w:rPr>
+          <w:b w:val="false"/>
+          <w:bCs w:val="false"/>
+          <w:i w:val="false"/>
+          <w:iCs w:val="false"/>
+          <w:sz w:val="24"/>
+        </w:rPr>
+        <w:t>c) The big-oh representation for this algorithm is O(n</w:t>
+      </w:r>
+      <w:r>
+        <w:rPr>
+          <w:b w:val="false"/>
+          <w:bCs w:val="false"/>
+          <w:i w:val="false"/>
+          <w:iCs w:val="false"/>
+          <w:sz w:val="24"/>
+          <w:vertAlign w:val="superscript"/>
+        </w:rPr>
+        <w:t>2</w:t>
+      </w:r>
+      <w:r>
+        <w:rPr>
+          <w:b w:val="false"/>
+          <w:bCs w:val="false"/>
+          <w:i w:val="false"/>
+          <w:iCs w:val="false"/>
+          <w:position w:val="0"/>
+          <w:sz w:val="24"/>
+          <w:sz w:val="24"/>
+          <w:vertAlign w:val="baseline"/>
+        </w:rPr>
+        <w:t>)</w:t>
+      </w:r>
+    </w:p>
+    <w:p>
+      <w:pPr>
+        <w:pStyle w:val="style0"/>
+      </w:pPr>
+      <w:r>
+        <w:rPr/>
+      </w:r>
+    </w:p>
+    <w:p>
+      <w:pPr>
+        <w:pStyle w:val="style0"/>
+      </w:pPr>
+      <w:r>
+        <w:rPr>
+          <w:b/>
+          <w:bCs/>
+          <w:i w:val="false"/>
+          <w:iCs w:val="false"/>
+          <w:position w:val="0"/>
+          <w:sz w:val="24"/>
           <w:sz w:val="24"/>
           <w:vertAlign w:val="baseline"/>
         </w:rPr>
@@ -976,9 +1033,78 @@
           <w:iCs w:val="false"/>
           <w:position w:val="0"/>
           <w:sz w:val="24"/>
-          <w:vertAlign w:val="baseline"/>
-        </w:rPr>
-        <w:t>algo1(n):</w:t>
+          <w:sz w:val="24"/>
+          <w:vertAlign w:val="baseline"/>
+        </w:rPr>
+        <w:t>algo1(n): O(log n)</w:t>
+      </w:r>
+    </w:p>
+    <w:p>
+      <w:pPr>
+        <w:pStyle w:val="style0"/>
+      </w:pPr>
+      <w:r>
+        <w:rPr>
+          <w:i w:val="false"/>
+          <w:iCs w:val="false"/>
+          <w:position w:val="0"/>
+          <w:sz w:val="24"/>
+          <w:sz w:val="24"/>
+          <w:vertAlign w:val="baseline"/>
+        </w:rPr>
+        <w:t>algo2(n): O(n)</w:t>
+      </w:r>
+    </w:p>
+    <w:p>
+      <w:pPr>
+        <w:pStyle w:val="style0"/>
+      </w:pPr>
+      <w:r>
+        <w:rPr>
+          <w:i w:val="false"/>
+          <w:iCs w:val="false"/>
+          <w:position w:val="0"/>
+          <w:sz w:val="24"/>
+          <w:sz w:val="24"/>
+          <w:vertAlign w:val="baseline"/>
+        </w:rPr>
+        <w:t>algo3(n): O(1)</w:t>
+      </w:r>
+    </w:p>
+    <w:p>
+      <w:pPr>
+        <w:pStyle w:val="style0"/>
+      </w:pPr>
+      <w:r>
+        <w:rPr>
+          <w:i w:val="false"/>
+          <w:iCs w:val="false"/>
+          <w:position w:val="0"/>
+          <w:sz w:val="24"/>
+          <w:sz w:val="24"/>
+          <w:vertAlign w:val="baseline"/>
+        </w:rPr>
+        <w:t>algo4(n): O(n</w:t>
+      </w:r>
+      <w:r>
+        <w:rPr>
+          <w:i w:val="false"/>
+          <w:iCs w:val="false"/>
+          <w:sz w:val="24"/>
+          <w:vertAlign w:val="superscript"/>
+        </w:rPr>
+        <w:t>2</w:t>
+      </w:r>
+      <w:r>
+        <w:rPr>
+          <w:i w:val="false"/>
+          <w:iCs w:val="false"/>
+          <w:position w:val="0"/>
+          <w:sz w:val="24"/>
+          <w:sz w:val="24"/>
+          <w:vertAlign w:val="baseline"/>
+        </w:rPr>
+        <w:t>)</w:t>
       </w:r>
     </w:p>
     <w:sectPr>
@@ -988,6 +1114,7 @@
       <w:pgNumType w:fmt="decimal"/>
       <w:formProt w:val="false"/>
       <w:textDirection w:val="lrTb"/>
+      <w:docGrid w:charSpace="0" w:linePitch="240" w:type="default"/>
     </w:sectPr>
   </w:body>
 </w:document>
@@ -1004,22 +1131,25 @@
         <w:tab w:leader="none" w:pos="709" w:val="left"/>
       </w:tabs>
       <w:suppressAutoHyphens w:val="true"/>
-      <w:kinsoku w:val="true"/>
-      <w:overflowPunct w:val="true"/>
-      <w:autoSpaceDE w:val="true"/>
+      <w:overflowPunct w:val="false"/>
     </w:pPr>
     <w:rPr>
       <w:rFonts w:ascii="Liberation Serif" w:cs="Lohit Hindi" w:eastAsia="WenQuanYi Micro Hei" w:hAnsi="Liberation Serif"/>
-      <w:color w:val="auto"/>
+      <w:color w:val="00000A"/>
       <w:sz w:val="24"/>
       <w:szCs w:val="24"/>
       <w:lang w:bidi="hi-IN" w:eastAsia="zh-CN" w:val="en-US"/>
     </w:rPr>
   </w:style>
-  <w:style w:styleId="style15" w:type="paragraph">
+  <w:style w:styleId="style15" w:type="character">
+    <w:name w:val="Numbering Symbols"/>
+    <w:next w:val="style15"/>
+    <w:rPr/>
+  </w:style>
+  <w:style w:styleId="style16" w:type="paragraph">
     <w:name w:val="Heading"/>
     <w:basedOn w:val="style0"/>
-    <w:next w:val="style16"/>
+    <w:next w:val="style17"/>
     <w:pPr>
       <w:keepNext/>
       <w:spacing w:after="120" w:before="240"/>
@@ -1030,28 +1160,28 @@
       <w:szCs w:val="28"/>
     </w:rPr>
   </w:style>
-  <w:style w:styleId="style16" w:type="paragraph">
+  <w:style w:styleId="style17" w:type="paragraph">
     <w:name w:val="Text body"/>
     <w:basedOn w:val="style0"/>
-    <w:next w:val="style16"/>
+    <w:next w:val="style17"/>
     <w:pPr>
       <w:spacing w:after="120" w:before="0"/>
     </w:pPr>
     <w:rPr/>
   </w:style>
-  <w:style w:styleId="style17" w:type="paragraph">
+  <w:style w:styleId="style18" w:type="paragraph">
     <w:name w:val="List"/>
-    <w:basedOn w:val="style16"/>
-    <w:next w:val="style17"/>
+    <w:basedOn w:val="style17"/>
+    <w:next w:val="style18"/>
     <w:pPr/>
     <w:rPr>
       <w:rFonts w:cs="Lohit Hindi"/>
     </w:rPr>
   </w:style>
-  <w:style w:styleId="style18" w:type="paragraph">
+  <w:style w:styleId="style19" w:type="paragraph">
     <w:name w:val="Caption"/>
     <w:basedOn w:val="style0"/>
-    <w:next w:val="style18"/>
+    <w:next w:val="style19"/>
     <w:pPr>
       <w:suppressLineNumbers/>
       <w:spacing w:after="120" w:before="120"/>
@@ -1064,10 +1194,10 @@
       <w:szCs w:val="24"/>
     </w:rPr>
   </w:style>
-  <w:style w:styleId="style19" w:type="paragraph">
+  <w:style w:styleId="style20" w:type="paragraph">
     <w:name w:val="Index"/>
     <w:basedOn w:val="style0"/>
-    <w:next w:val="style19"/>
+    <w:next w:val="style20"/>
     <w:pPr>
       <w:suppressLineNumbers/>
     </w:pPr>
